--- a/Templates/日志系统.docx
+++ b/Templates/日志系统.docx
@@ -52,6 +52,7 @@
         </w:rPr>
         <w:t>编辑器中点击菜单栏：</w:t>
       </w:r>
+      <w:proofErr w:type="spellStart"/>
       <w:r>
         <w:rPr>
           <w:lang w:val="en-US"/>
@@ -65,11 +66,26 @@
         </w:rPr>
         <w:t>baInu</w:t>
       </w:r>
-      <w:r>
-        <w:rPr>
-          <w:lang w:val="en-US"/>
-        </w:rPr>
-        <w:t xml:space="preserve"> -&gt; LogWindow </w:t>
+      <w:proofErr w:type="spellEnd"/>
+      <w:r>
+        <w:rPr>
+          <w:lang w:val="en-US"/>
+        </w:rPr>
+        <w:t xml:space="preserve"> -&gt; </w:t>
+      </w:r>
+      <w:proofErr w:type="spellStart"/>
+      <w:r>
+        <w:rPr>
+          <w:lang w:val="en-US"/>
+        </w:rPr>
+        <w:t>LogWindow</w:t>
+      </w:r>
+      <w:proofErr w:type="spellEnd"/>
+      <w:r>
+        <w:rPr>
+          <w:lang w:val="en-US"/>
+        </w:rPr>
+        <w:t xml:space="preserve"> </w:t>
       </w:r>
       <w:r>
         <w:rPr>
@@ -97,8 +113,6 @@
       <w:pPr>
         <w:jc w:val="center"/>
       </w:pPr>
-      <w:bookmarkStart w:id="0" w:name="_GoBack"/>
-      <w:bookmarkEnd w:id="0"/>
       <w:r>
         <w:rPr>
           <w:noProof/>
@@ -171,7 +185,6 @@
     <w:p>
       <w:pPr>
         <w:rPr>
-          <w:rFonts w:hint="eastAsia"/>
           <w:lang w:val="en-US"/>
         </w:rPr>
       </w:pPr>
@@ -247,6 +260,7 @@
         </w:rPr>
         <w:t>[</w:t>
       </w:r>
+      <w:proofErr w:type="spellStart"/>
       <w:r>
         <w:rPr>
           <w:lang w:val="en-US"/>
@@ -257,7 +271,14 @@
         <w:rPr>
           <w:lang w:val="en-US"/>
         </w:rPr>
-        <w:t>lication.persistentDataPath] /</w:t>
+        <w:t>lication.persistentDataPath</w:t>
+      </w:r>
+      <w:proofErr w:type="spellEnd"/>
+      <w:r>
+        <w:rPr>
+          <w:lang w:val="en-US"/>
+        </w:rPr>
+        <w:t>] /</w:t>
       </w:r>
       <w:r>
         <w:rPr>
@@ -764,12 +785,14 @@
         </w:rPr>
         <w:t>在</w:t>
       </w:r>
+      <w:proofErr w:type="spellStart"/>
       <w:r>
         <w:rPr>
           <w:lang w:val="en-US"/>
         </w:rPr>
         <w:t>lua</w:t>
       </w:r>
+      <w:proofErr w:type="spellEnd"/>
       <w:r>
         <w:rPr>
           <w:rFonts w:hint="eastAsia"/>
@@ -859,12 +882,14 @@
         </w:rPr>
         <w:t>在</w:t>
       </w:r>
+      <w:proofErr w:type="spellStart"/>
       <w:r>
         <w:rPr>
           <w:lang w:val="en-US"/>
         </w:rPr>
         <w:t>Lua</w:t>
       </w:r>
+      <w:proofErr w:type="spellEnd"/>
       <w:r>
         <w:rPr>
           <w:rFonts w:hint="eastAsia"/>
@@ -1052,7 +1077,29 @@
           <w:szCs w:val="20"/>
           <w:lang w:val="en-US"/>
         </w:rPr>
-        <w:t>"MyLogType"</w:t>
+        <w:t>"</w:t>
+      </w:r>
+      <w:proofErr w:type="spellStart"/>
+      <w:r>
+        <w:rPr>
+          <w:rFonts w:ascii="Menlo" w:hAnsi="Menlo" w:cs="Menlo"/>
+          <w:color w:val="6A8759"/>
+          <w:sz w:val="20"/>
+          <w:szCs w:val="20"/>
+          <w:lang w:val="en-US"/>
+        </w:rPr>
+        <w:t>MyLogType</w:t>
+      </w:r>
+      <w:proofErr w:type="spellEnd"/>
+      <w:r>
+        <w:rPr>
+          <w:rFonts w:ascii="Menlo" w:hAnsi="Menlo" w:cs="Menlo"/>
+          <w:color w:val="6A8759"/>
+          <w:sz w:val="20"/>
+          <w:szCs w:val="20"/>
+          <w:lang w:val="en-US"/>
+        </w:rPr>
+        <w:t>"</w:t>
       </w:r>
       <w:r>
         <w:rPr>
@@ -1256,7 +1303,29 @@
           <w:szCs w:val="20"/>
           <w:lang w:val="en-US"/>
         </w:rPr>
-        <w:t>"MyLogType"</w:t>
+        <w:t>"</w:t>
+      </w:r>
+      <w:proofErr w:type="spellStart"/>
+      <w:r>
+        <w:rPr>
+          <w:rFonts w:ascii="Menlo" w:hAnsi="Menlo" w:cs="Menlo"/>
+          <w:color w:val="6A8759"/>
+          <w:sz w:val="20"/>
+          <w:szCs w:val="20"/>
+          <w:lang w:val="en-US"/>
+        </w:rPr>
+        <w:t>MyLogType</w:t>
+      </w:r>
+      <w:proofErr w:type="spellEnd"/>
+      <w:r>
+        <w:rPr>
+          <w:rFonts w:ascii="Menlo" w:hAnsi="Menlo" w:cs="Menlo"/>
+          <w:color w:val="6A8759"/>
+          <w:sz w:val="20"/>
+          <w:szCs w:val="20"/>
+          <w:lang w:val="en-US"/>
+        </w:rPr>
+        <w:t>"</w:t>
       </w:r>
       <w:r>
         <w:rPr>
@@ -1298,6 +1367,7 @@
         </w:rPr>
         <w:br/>
       </w:r>
+      <w:proofErr w:type="spellStart"/>
       <w:r>
         <w:rPr>
           <w:rFonts w:ascii="Menlo" w:hAnsi="Menlo" w:cs="Menlo"/>
@@ -1310,6 +1380,7 @@
         </w:rPr>
         <w:t>logWarning</w:t>
       </w:r>
+      <w:proofErr w:type="spellEnd"/>
       <w:r>
         <w:rPr>
           <w:rFonts w:ascii="Menlo" w:hAnsi="Menlo" w:cs="Menlo"/>
@@ -1370,6 +1441,7 @@
         </w:rPr>
         <w:br/>
       </w:r>
+      <w:proofErr w:type="spellStart"/>
       <w:r>
         <w:rPr>
           <w:rFonts w:ascii="Menlo" w:hAnsi="Menlo" w:cs="Menlo"/>
@@ -1382,6 +1454,7 @@
         </w:rPr>
         <w:t>logError</w:t>
       </w:r>
+      <w:proofErr w:type="spellEnd"/>
       <w:r>
         <w:rPr>
           <w:rFonts w:ascii="Menlo" w:hAnsi="Menlo" w:cs="Menlo"/>
@@ -1477,6 +1550,7 @@
           <w:lang w:val="en-US"/>
         </w:rPr>
       </w:pPr>
+      <w:proofErr w:type="spellStart"/>
       <w:r>
         <w:rPr>
           <w:rFonts w:asciiTheme="minorEastAsia" w:hAnsiTheme="minorEastAsia" w:cs="Times New Roman"/>
@@ -1499,7 +1573,16 @@
           <w:color w:val="333333"/>
           <w:lang w:val="en-US"/>
         </w:rPr>
-        <w:t>.Log (</w:t>
+        <w:t>.Log</w:t>
+      </w:r>
+      <w:proofErr w:type="spellEnd"/>
+      <w:r>
+        <w:rPr>
+          <w:rFonts w:asciiTheme="minorEastAsia" w:hAnsiTheme="minorEastAsia" w:cs="Times New Roman"/>
+          <w:color w:val="333333"/>
+          <w:lang w:val="en-US"/>
+        </w:rPr>
+        <w:t> (</w:t>
       </w:r>
       <w:r>
         <w:rPr>
@@ -1541,6 +1624,7 @@
         </w:rPr>
         <w:br/>
       </w:r>
+      <w:proofErr w:type="spellStart"/>
       <w:r>
         <w:rPr>
           <w:rFonts w:asciiTheme="minorEastAsia" w:hAnsiTheme="minorEastAsia" w:cs="Times New Roman"/>
@@ -1563,7 +1647,16 @@
           <w:color w:val="333333"/>
           <w:lang w:val="en-US"/>
         </w:rPr>
-        <w:t>.Log (</w:t>
+        <w:t>.Log</w:t>
+      </w:r>
+      <w:proofErr w:type="spellEnd"/>
+      <w:r>
+        <w:rPr>
+          <w:rFonts w:asciiTheme="minorEastAsia" w:hAnsiTheme="minorEastAsia" w:cs="Times New Roman"/>
+          <w:color w:val="333333"/>
+          <w:lang w:val="en-US"/>
+        </w:rPr>
+        <w:t> (</w:t>
       </w:r>
       <w:r>
         <w:rPr>
@@ -1603,7 +1696,25 @@
           <w:color w:val="F57D00"/>
           <w:lang w:val="en-US"/>
         </w:rPr>
-        <w:t>"MyLogType"</w:t>
+        <w:t>"</w:t>
+      </w:r>
+      <w:proofErr w:type="spellStart"/>
+      <w:r>
+        <w:rPr>
+          <w:rFonts w:asciiTheme="minorEastAsia" w:hAnsiTheme="minorEastAsia" w:cs="Times New Roman"/>
+          <w:color w:val="F57D00"/>
+          <w:lang w:val="en-US"/>
+        </w:rPr>
+        <w:t>MyLogType</w:t>
+      </w:r>
+      <w:proofErr w:type="spellEnd"/>
+      <w:r>
+        <w:rPr>
+          <w:rFonts w:asciiTheme="minorEastAsia" w:hAnsiTheme="minorEastAsia" w:cs="Times New Roman"/>
+          <w:color w:val="F57D00"/>
+          <w:lang w:val="en-US"/>
+        </w:rPr>
+        <w:t>"</w:t>
       </w:r>
       <w:r>
         <w:rPr>
@@ -1621,6 +1732,7 @@
         </w:rPr>
         <w:br/>
       </w:r>
+      <w:proofErr w:type="spellStart"/>
       <w:r>
         <w:rPr>
           <w:rFonts w:asciiTheme="minorEastAsia" w:hAnsiTheme="minorEastAsia" w:cs="Times New Roman"/>
@@ -1643,7 +1755,16 @@
           <w:color w:val="333333"/>
           <w:lang w:val="en-US"/>
         </w:rPr>
-        <w:t>.LogException (</w:t>
+        <w:t>.LogException</w:t>
+      </w:r>
+      <w:proofErr w:type="spellEnd"/>
+      <w:r>
+        <w:rPr>
+          <w:rFonts w:asciiTheme="minorEastAsia" w:hAnsiTheme="minorEastAsia" w:cs="Times New Roman"/>
+          <w:color w:val="333333"/>
+          <w:lang w:val="en-US"/>
+        </w:rPr>
+        <w:t> (</w:t>
       </w:r>
       <w:r>
         <w:rPr>
@@ -1685,6 +1806,7 @@
         </w:rPr>
         <w:br/>
       </w:r>
+      <w:proofErr w:type="spellStart"/>
       <w:r>
         <w:rPr>
           <w:rFonts w:asciiTheme="minorEastAsia" w:hAnsiTheme="minorEastAsia" w:cs="Times New Roman"/>
@@ -1707,7 +1829,16 @@
           <w:color w:val="333333"/>
           <w:lang w:val="en-US"/>
         </w:rPr>
-        <w:t>.LogException (</w:t>
+        <w:t>.LogException</w:t>
+      </w:r>
+      <w:proofErr w:type="spellEnd"/>
+      <w:r>
+        <w:rPr>
+          <w:rFonts w:asciiTheme="minorEastAsia" w:hAnsiTheme="minorEastAsia" w:cs="Times New Roman"/>
+          <w:color w:val="333333"/>
+          <w:lang w:val="en-US"/>
+        </w:rPr>
+        <w:t> (</w:t>
       </w:r>
       <w:r>
         <w:rPr>
@@ -1781,6 +1912,7 @@
         </w:rPr>
         <w:br/>
       </w:r>
+      <w:proofErr w:type="spellStart"/>
       <w:r>
         <w:rPr>
           <w:rFonts w:asciiTheme="minorEastAsia" w:hAnsiTheme="minorEastAsia" w:cs="Times New Roman"/>
@@ -1803,7 +1935,16 @@
           <w:color w:val="333333"/>
           <w:lang w:val="en-US"/>
         </w:rPr>
-        <w:t>.Assert (</w:t>
+        <w:t>.Assert</w:t>
+      </w:r>
+      <w:proofErr w:type="spellEnd"/>
+      <w:r>
+        <w:rPr>
+          <w:rFonts w:asciiTheme="minorEastAsia" w:hAnsiTheme="minorEastAsia" w:cs="Times New Roman"/>
+          <w:color w:val="333333"/>
+          <w:lang w:val="en-US"/>
+        </w:rPr>
+        <w:t> (</w:t>
       </w:r>
       <w:r>
         <w:rPr>
@@ -1903,6 +2044,7 @@
         </w:rPr>
         <w:t>可在</w:t>
       </w:r>
+      <w:proofErr w:type="spellStart"/>
       <w:r>
         <w:rPr>
           <w:rFonts w:hint="eastAsia"/>
@@ -1910,6 +2052,7 @@
         </w:rPr>
         <w:t>lua</w:t>
       </w:r>
+      <w:proofErr w:type="spellEnd"/>
       <w:r>
         <w:rPr>
           <w:rFonts w:hint="eastAsia"/>
@@ -1924,11 +2067,19 @@
         </w:rPr>
         <w:t xml:space="preserve"> </w:t>
       </w:r>
-      <w:r>
-        <w:rPr>
-          <w:lang w:val="en-US"/>
-        </w:rPr>
-        <w:t>trycall(</w:t>
+      <w:proofErr w:type="spellStart"/>
+      <w:r>
+        <w:rPr>
+          <w:lang w:val="en-US"/>
+        </w:rPr>
+        <w:t>trycall</w:t>
+      </w:r>
+      <w:proofErr w:type="spellEnd"/>
+      <w:r>
+        <w:rPr>
+          <w:lang w:val="en-US"/>
+        </w:rPr>
+        <w:t>(</w:t>
       </w:r>
       <w:r>
         <w:rPr>
@@ -2030,6 +2181,7 @@
         </w:rPr>
         <w:t xml:space="preserve">if not </w:t>
       </w:r>
+      <w:proofErr w:type="spellStart"/>
       <w:r>
         <w:rPr>
           <w:rFonts w:ascii="Menlo" w:hAnsi="Menlo" w:cs="Menlo"/>
@@ -2042,6 +2194,7 @@
         </w:rPr>
         <w:t>trycall</w:t>
       </w:r>
+      <w:proofErr w:type="spellEnd"/>
       <w:r>
         <w:rPr>
           <w:rFonts w:ascii="Menlo" w:hAnsi="Menlo" w:cs="Menlo"/>
@@ -2050,7 +2203,29 @@
           <w:szCs w:val="20"/>
           <w:lang w:val="en-US"/>
         </w:rPr>
-        <w:t xml:space="preserve">(MyFun) </w:t>
+        <w:t>(</w:t>
+      </w:r>
+      <w:proofErr w:type="spellStart"/>
+      <w:r>
+        <w:rPr>
+          <w:rFonts w:ascii="Menlo" w:hAnsi="Menlo" w:cs="Menlo"/>
+          <w:color w:val="A9B7C6"/>
+          <w:sz w:val="20"/>
+          <w:szCs w:val="20"/>
+          <w:lang w:val="en-US"/>
+        </w:rPr>
+        <w:t>MyFun</w:t>
+      </w:r>
+      <w:proofErr w:type="spellEnd"/>
+      <w:r>
+        <w:rPr>
+          <w:rFonts w:ascii="Menlo" w:hAnsi="Menlo" w:cs="Menlo"/>
+          <w:color w:val="A9B7C6"/>
+          <w:sz w:val="20"/>
+          <w:szCs w:val="20"/>
+          <w:lang w:val="en-US"/>
+        </w:rPr>
+        <w:t xml:space="preserve">) </w:t>
       </w:r>
       <w:r>
         <w:rPr>
@@ -2267,14 +2442,37 @@
           <w:rFonts w:hint="eastAsia"/>
           <w:lang w:val="en-US"/>
         </w:rPr>
-        <w:t>等输出，</w:t>
-      </w:r>
-      <w:r>
-        <w:rPr>
-          <w:rFonts w:hint="eastAsia"/>
-          <w:lang w:val="en-US"/>
-        </w:rPr>
-        <w:t>和各类调试日志</w:t>
+        <w:t>等输出</w:t>
+      </w:r>
+      <w:r>
+        <w:rPr>
+          <w:rFonts w:hint="eastAsia"/>
+          <w:lang w:val="en-US"/>
+        </w:rPr>
+        <w:t>指令</w:t>
+      </w:r>
+      <w:r>
+        <w:rPr>
+          <w:rFonts w:hint="eastAsia"/>
+          <w:lang w:val="en-US"/>
+        </w:rPr>
+        <w:t>和各类</w:t>
+      </w:r>
+      <w:r>
+        <w:rPr>
+          <w:rFonts w:hint="eastAsia"/>
+          <w:lang w:val="en-US"/>
+        </w:rPr>
+        <w:t>临时</w:t>
+      </w:r>
+      <w:bookmarkStart w:id="0" w:name="_GoBack"/>
+      <w:bookmarkEnd w:id="0"/>
+      <w:r>
+        <w:rPr>
+          <w:rFonts w:hint="eastAsia"/>
+          <w:lang w:val="en-US"/>
+        </w:rPr>
+        <w:t>调试日志</w:t>
       </w:r>
       <w:r>
         <w:rPr>
@@ -3671,6 +3869,7 @@
   <w:style w:type="character" w:default="1" w:styleId="a0">
     <w:name w:val="Default Paragraph Font"/>
     <w:uiPriority w:val="1"/>
+    <w:semiHidden/>
     <w:unhideWhenUsed/>
   </w:style>
   <w:style w:type="table" w:default="1" w:styleId="a1">
